--- a/docs/Maven.docx
+++ b/docs/Maven.docx
@@ -422,7 +422,7 @@
           <w:noProof/>
         </w:rPr>
         <w:drawing>
-          <wp:inline distT="0" distB="0" distL="0" distR="0" wp14:anchorId="61F28824" wp14:editId="5910EE3E">
+          <wp:inline distT="0" distB="0" distL="0" distR="0" wp14:anchorId="61F28824" wp14:editId="6830DD6F">
             <wp:extent cx="4622800" cy="939800"/>
             <wp:effectExtent l="0" t="0" r="6350" b="0"/>
             <wp:docPr id="4" name="Picture 4"/>
@@ -783,7 +783,7 @@
           <w:noProof/>
         </w:rPr>
         <w:drawing>
-          <wp:inline distT="0" distB="0" distL="0" distR="0" wp14:anchorId="22E600AF" wp14:editId="1438909F">
+          <wp:inline distT="0" distB="0" distL="0" distR="0" wp14:anchorId="22E600AF" wp14:editId="417CB4CC">
             <wp:extent cx="4432300" cy="838200"/>
             <wp:effectExtent l="0" t="0" r="6350" b="0"/>
             <wp:docPr id="1" name="Picture 1"/>
@@ -888,13 +888,8 @@
         <w:t>Search for the Archetype “</w:t>
       </w:r>
       <w:proofErr w:type="spellStart"/>
-      <w:proofErr w:type="gramStart"/>
-      <w:r>
-        <w:t>org.apache</w:t>
-      </w:r>
-      <w:proofErr w:type="gramEnd"/>
-      <w:r>
-        <w:t>.maven</w:t>
+      <w:r>
+        <w:t>org.apache.maven</w:t>
       </w:r>
       <w:proofErr w:type="spellEnd"/>
       <w:r>
@@ -999,7 +994,13 @@
         </w:numPr>
       </w:pPr>
       <w:r>
-        <w:t>Artifact Id: In the name of the project</w:t>
+        <w:t>Artifact Id: I</w:t>
+      </w:r>
+      <w:r>
+        <w:t>s</w:t>
+      </w:r>
+      <w:r>
+        <w:t xml:space="preserve"> the name of the project</w:t>
       </w:r>
     </w:p>
     <w:p>
@@ -2233,7 +2234,7 @@
           <w:noProof/>
         </w:rPr>
         <w:drawing>
-          <wp:inline distT="0" distB="0" distL="0" distR="0" wp14:anchorId="2B7D8469" wp14:editId="01AE3BCB">
+          <wp:inline distT="0" distB="0" distL="0" distR="0" wp14:anchorId="2B7D8469" wp14:editId="6BC00B41">
             <wp:extent cx="5935345" cy="2014855"/>
             <wp:effectExtent l="0" t="0" r="8255" b="4445"/>
             <wp:docPr id="2008054180" name="Picture 1"/>

--- a/docs/Maven.docx
+++ b/docs/Maven.docx
@@ -126,23 +126,43 @@
           <w:sz w:val="24"/>
           <w:szCs w:val="24"/>
         </w:rPr>
-        <w:t xml:space="preserve">There </w:t>
-      </w:r>
-      <w:proofErr w:type="gramStart"/>
-      <w:r>
+        <w:t>There are different stage in maven which helps in the development activity</w:t>
+      </w:r>
+    </w:p>
+    <w:p>
+      <w:pPr>
+        <w:pStyle w:val="NoSpacing"/>
+        <w:numPr>
+          <w:ilvl w:val="0"/>
+          <w:numId w:val="1"/>
+        </w:numPr>
         <w:rPr>
           <w:sz w:val="24"/>
           <w:szCs w:val="24"/>
         </w:rPr>
-        <w:t>are</w:t>
-      </w:r>
-      <w:proofErr w:type="gramEnd"/>
+      </w:pPr>
       <w:r>
         <w:rPr>
           <w:sz w:val="24"/>
           <w:szCs w:val="24"/>
         </w:rPr>
-        <w:t xml:space="preserve"> different stage in maven which helps in the development activity</w:t>
+        <w:t xml:space="preserve">Maven can compile you code in the </w:t>
+      </w:r>
+      <w:r>
+        <w:rPr>
+          <w:b/>
+          <w:bCs/>
+          <w:sz w:val="24"/>
+          <w:szCs w:val="24"/>
+        </w:rPr>
+        <w:t>mvn compile</w:t>
+      </w:r>
+      <w:r>
+        <w:rPr>
+          <w:sz w:val="24"/>
+          <w:szCs w:val="24"/>
+        </w:rPr>
+        <w:t xml:space="preserve"> stage</w:t>
       </w:r>
     </w:p>
     <w:p>
@@ -162,9 +182,8 @@
           <w:sz w:val="24"/>
           <w:szCs w:val="24"/>
         </w:rPr>
-        <w:t xml:space="preserve">Maven can compile you code in the </w:t>
-      </w:r>
-      <w:proofErr w:type="spellStart"/>
+        <w:t xml:space="preserve">Maven can help us to execute the test cases written inside project using </w:t>
+      </w:r>
       <w:r>
         <w:rPr>
           <w:b/>
@@ -172,23 +191,49 @@
           <w:sz w:val="24"/>
           <w:szCs w:val="24"/>
         </w:rPr>
-        <w:t>mvn</w:t>
-      </w:r>
-      <w:proofErr w:type="spellEnd"/>
-      <w:r>
-        <w:rPr>
-          <w:b/>
-          <w:bCs/>
+        <w:t>mvn test</w:t>
+      </w:r>
+      <w:r>
+        <w:rPr>
           <w:sz w:val="24"/>
           <w:szCs w:val="24"/>
         </w:rPr>
-        <w:t xml:space="preserve"> compile</w:t>
-      </w:r>
-      <w:r>
+        <w:t xml:space="preserve"> stage</w:t>
+      </w:r>
+    </w:p>
+    <w:p>
+      <w:pPr>
+        <w:pStyle w:val="NoSpacing"/>
+        <w:numPr>
+          <w:ilvl w:val="0"/>
+          <w:numId w:val="1"/>
+        </w:numPr>
         <w:rPr>
           <w:sz w:val="24"/>
           <w:szCs w:val="24"/>
         </w:rPr>
+      </w:pPr>
+      <w:r>
+        <w:rPr>
+          <w:sz w:val="24"/>
+          <w:szCs w:val="24"/>
+        </w:rPr>
+        <w:t xml:space="preserve">Maven can help us to create a package of the project using </w:t>
+      </w:r>
+      <w:r>
+        <w:rPr>
+          <w:b/>
+          <w:bCs/>
+          <w:sz w:val="24"/>
+          <w:szCs w:val="24"/>
+        </w:rPr>
+        <w:t>mvn package</w:t>
+      </w:r>
+      <w:r>
+        <w:rPr>
+          <w:sz w:val="24"/>
+          <w:szCs w:val="24"/>
+        </w:rPr>
         <w:t xml:space="preserve"> stage</w:t>
       </w:r>
     </w:p>
@@ -209,9 +254,8 @@
           <w:sz w:val="24"/>
           <w:szCs w:val="24"/>
         </w:rPr>
-        <w:t xml:space="preserve">Maven can help us to execute the test cases written inside project using </w:t>
-      </w:r>
-      <w:proofErr w:type="spellStart"/>
+        <w:t xml:space="preserve">Can execute the project using </w:t>
+      </w:r>
       <w:r>
         <w:rPr>
           <w:b/>
@@ -219,111 +263,7 @@
           <w:sz w:val="24"/>
           <w:szCs w:val="24"/>
         </w:rPr>
-        <w:t>mvn</w:t>
-      </w:r>
-      <w:proofErr w:type="spellEnd"/>
-      <w:r>
-        <w:rPr>
-          <w:b/>
-          <w:bCs/>
-          <w:sz w:val="24"/>
-          <w:szCs w:val="24"/>
-        </w:rPr>
-        <w:t xml:space="preserve"> test</w:t>
-      </w:r>
-      <w:r>
-        <w:rPr>
-          <w:sz w:val="24"/>
-          <w:szCs w:val="24"/>
-        </w:rPr>
-        <w:t xml:space="preserve"> stage</w:t>
-      </w:r>
-    </w:p>
-    <w:p>
-      <w:pPr>
-        <w:pStyle w:val="NoSpacing"/>
-        <w:numPr>
-          <w:ilvl w:val="0"/>
-          <w:numId w:val="1"/>
-        </w:numPr>
-        <w:rPr>
-          <w:sz w:val="24"/>
-          <w:szCs w:val="24"/>
-        </w:rPr>
-      </w:pPr>
-      <w:r>
-        <w:rPr>
-          <w:sz w:val="24"/>
-          <w:szCs w:val="24"/>
-        </w:rPr>
-        <w:t xml:space="preserve">Maven can help us to create a package of the project using </w:t>
-      </w:r>
-      <w:proofErr w:type="spellStart"/>
-      <w:r>
-        <w:rPr>
-          <w:b/>
-          <w:bCs/>
-          <w:sz w:val="24"/>
-          <w:szCs w:val="24"/>
-        </w:rPr>
-        <w:t>mvn</w:t>
-      </w:r>
-      <w:proofErr w:type="spellEnd"/>
-      <w:r>
-        <w:rPr>
-          <w:b/>
-          <w:bCs/>
-          <w:sz w:val="24"/>
-          <w:szCs w:val="24"/>
-        </w:rPr>
-        <w:t xml:space="preserve"> package</w:t>
-      </w:r>
-      <w:r>
-        <w:rPr>
-          <w:sz w:val="24"/>
-          <w:szCs w:val="24"/>
-        </w:rPr>
-        <w:t xml:space="preserve"> stage</w:t>
-      </w:r>
-    </w:p>
-    <w:p>
-      <w:pPr>
-        <w:pStyle w:val="NoSpacing"/>
-        <w:numPr>
-          <w:ilvl w:val="0"/>
-          <w:numId w:val="1"/>
-        </w:numPr>
-        <w:rPr>
-          <w:sz w:val="24"/>
-          <w:szCs w:val="24"/>
-        </w:rPr>
-      </w:pPr>
-      <w:r>
-        <w:rPr>
-          <w:sz w:val="24"/>
-          <w:szCs w:val="24"/>
-        </w:rPr>
-        <w:t xml:space="preserve">Can execute the project using </w:t>
-      </w:r>
-      <w:proofErr w:type="spellStart"/>
-      <w:r>
-        <w:rPr>
-          <w:b/>
-          <w:bCs/>
-          <w:sz w:val="24"/>
-          <w:szCs w:val="24"/>
-        </w:rPr>
-        <w:t>mvn</w:t>
-      </w:r>
-      <w:proofErr w:type="spellEnd"/>
-      <w:r>
-        <w:rPr>
-          <w:b/>
-          <w:bCs/>
-          <w:sz w:val="24"/>
-          <w:szCs w:val="24"/>
-        </w:rPr>
-        <w:t xml:space="preserve"> deploy</w:t>
+        <w:t>mvn deploy</w:t>
       </w:r>
       <w:r>
         <w:rPr>
@@ -422,7 +362,7 @@
           <w:noProof/>
         </w:rPr>
         <w:drawing>
-          <wp:inline distT="0" distB="0" distL="0" distR="0" wp14:anchorId="61F28824" wp14:editId="6830DD6F">
+          <wp:inline distT="0" distB="0" distL="0" distR="0" wp14:anchorId="61F28824" wp14:editId="7792F43E">
             <wp:extent cx="4622800" cy="939800"/>
             <wp:effectExtent l="0" t="0" r="6350" b="0"/>
             <wp:docPr id="4" name="Picture 4"/>
@@ -517,7 +457,6 @@
         </w:rPr>
         <w:t>_</w:t>
       </w:r>
-      <w:proofErr w:type="gramStart"/>
       <w:r>
         <w:rPr>
           <w:b/>
@@ -526,11 +465,7 @@
         <w:t>HOME</w:t>
       </w:r>
       <w:r>
-        <w:t xml:space="preserve"> :</w:t>
-      </w:r>
-      <w:proofErr w:type="gramEnd"/>
-      <w:r>
-        <w:t xml:space="preserve"> Create a New Variable and set Path of Maven extracted folder</w:t>
+        <w:t xml:space="preserve"> : Create a New Variable and set Path of Maven extracted folder</w:t>
       </w:r>
     </w:p>
     <w:p>
@@ -755,22 +690,7 @@
           <w:bCs/>
         </w:rPr>
         <w:br/>
-      </w:r>
-      <w:proofErr w:type="spellStart"/>
-      <w:r>
-        <w:rPr>
-          <w:b/>
-          <w:bCs/>
-        </w:rPr>
-        <w:t>mvn</w:t>
-      </w:r>
-      <w:proofErr w:type="spellEnd"/>
-      <w:r>
-        <w:rPr>
-          <w:b/>
-          <w:bCs/>
-        </w:rPr>
-        <w:t xml:space="preserve"> -version</w:t>
+        <w:t>mvn -version</w:t>
       </w:r>
     </w:p>
     <w:p>
@@ -783,7 +703,7 @@
           <w:noProof/>
         </w:rPr>
         <w:drawing>
-          <wp:inline distT="0" distB="0" distL="0" distR="0" wp14:anchorId="22E600AF" wp14:editId="417CB4CC">
+          <wp:inline distT="0" distB="0" distL="0" distR="0" wp14:anchorId="22E600AF" wp14:editId="7F5B95E8">
             <wp:extent cx="4432300" cy="838200"/>
             <wp:effectExtent l="0" t="0" r="6350" b="0"/>
             <wp:docPr id="1" name="Picture 1"/>
@@ -885,15 +805,7 @@
         </w:numPr>
       </w:pPr>
       <w:r>
-        <w:t>Search for the Archetype “</w:t>
-      </w:r>
-      <w:proofErr w:type="spellStart"/>
-      <w:r>
-        <w:t>org.apache.maven</w:t>
-      </w:r>
-      <w:proofErr w:type="spellEnd"/>
-      <w:r>
-        <w:t>”</w:t>
+        <w:t>Search for the Archetype “org.apache.maven”</w:t>
       </w:r>
     </w:p>
     <w:p>
@@ -909,17 +821,8 @@
           <w:b/>
           <w:bCs/>
         </w:rPr>
-        <w:t>maven-archetype-</w:t>
-      </w:r>
-      <w:proofErr w:type="spellStart"/>
-      <w:r>
-        <w:rPr>
-          <w:b/>
-          <w:bCs/>
-        </w:rPr>
-        <w:t>quickstart</w:t>
-      </w:r>
-      <w:proofErr w:type="spellEnd"/>
+        <w:t>maven-archetype-quickstart</w:t>
+      </w:r>
       <w:r>
         <w:t xml:space="preserve">: This option is use to get the </w:t>
       </w:r>
@@ -1400,7 +1303,6 @@
       <w:r>
         <w:t xml:space="preserve"> Command </w:t>
       </w:r>
-      <w:proofErr w:type="spellStart"/>
       <w:r>
         <w:rPr>
           <w:b/>
@@ -1408,7 +1310,6 @@
         </w:rPr>
         <w:t>mvn</w:t>
       </w:r>
-      <w:proofErr w:type="spellEnd"/>
       <w:r>
         <w:rPr>
           <w:b/>
@@ -1443,7 +1344,6 @@
       <w:r>
         <w:t xml:space="preserve"> Command </w:t>
       </w:r>
-      <w:proofErr w:type="spellStart"/>
       <w:r>
         <w:rPr>
           <w:b/>
@@ -1451,7 +1351,6 @@
         </w:rPr>
         <w:t>mvn</w:t>
       </w:r>
-      <w:proofErr w:type="spellEnd"/>
       <w:r>
         <w:rPr>
           <w:b/>
@@ -1493,7 +1392,6 @@
       <w:r>
         <w:t xml:space="preserve"> Command </w:t>
       </w:r>
-      <w:proofErr w:type="spellStart"/>
       <w:r>
         <w:rPr>
           <w:b/>
@@ -1501,7 +1399,6 @@
         </w:rPr>
         <w:t>mvn</w:t>
       </w:r>
-      <w:proofErr w:type="spellEnd"/>
       <w:r>
         <w:rPr>
           <w:b/>
@@ -1549,7 +1446,6 @@
       <w:r>
         <w:t xml:space="preserve"> Command </w:t>
       </w:r>
-      <w:proofErr w:type="spellStart"/>
       <w:r>
         <w:rPr>
           <w:b/>
@@ -1557,7 +1453,6 @@
         </w:rPr>
         <w:t>mvn</w:t>
       </w:r>
-      <w:proofErr w:type="spellEnd"/>
       <w:r>
         <w:rPr>
           <w:b/>
@@ -1669,15 +1564,7 @@
         </w:numPr>
       </w:pPr>
       <w:r>
-        <w:t xml:space="preserve">The application can be </w:t>
-      </w:r>
-      <w:proofErr w:type="gramStart"/>
-      <w:r>
-        <w:t>start</w:t>
-      </w:r>
-      <w:proofErr w:type="gramEnd"/>
-      <w:r>
-        <w:t xml:space="preserve"> execution.</w:t>
+        <w:t>The application can be start execution.</w:t>
       </w:r>
     </w:p>
     <w:p>
@@ -1710,15 +1597,7 @@
         <w:t xml:space="preserve">Scope </w:t>
       </w:r>
       <w:r>
-        <w:t xml:space="preserve">is a </w:t>
-      </w:r>
-      <w:proofErr w:type="gramStart"/>
-      <w:r>
-        <w:t>ways</w:t>
-      </w:r>
-      <w:proofErr w:type="gramEnd"/>
-      <w:r>
-        <w:t xml:space="preserve"> to define the jar file availability in the project</w:t>
+        <w:t>is a ways to define the jar file availability in the project</w:t>
       </w:r>
       <w:r>
         <w:t xml:space="preserve"> (Maven Lifecycle)</w:t>
@@ -1736,15 +1615,7 @@
         </w:numPr>
       </w:pPr>
       <w:r>
-        <w:t xml:space="preserve">There </w:t>
-      </w:r>
-      <w:proofErr w:type="gramStart"/>
-      <w:r>
-        <w:t>are</w:t>
-      </w:r>
-      <w:proofErr w:type="gramEnd"/>
-      <w:r>
-        <w:t xml:space="preserve"> different scope in Maven</w:t>
+        <w:t>There are different scope in Maven</w:t>
       </w:r>
     </w:p>
     <w:p>
@@ -1978,15 +1849,7 @@
         </w:numPr>
       </w:pPr>
       <w:r>
-        <w:t xml:space="preserve">Mostly the version </w:t>
-      </w:r>
-      <w:proofErr w:type="gramStart"/>
-      <w:r>
-        <w:t>are</w:t>
-      </w:r>
-      <w:proofErr w:type="gramEnd"/>
-      <w:r>
-        <w:t xml:space="preserve"> divided into 3 parts</w:t>
+        <w:t>Mostly the version are divided into 3 parts</w:t>
       </w:r>
     </w:p>
     <w:p>
@@ -2001,13 +1864,11 @@
         <w:t>Major Version</w:t>
       </w:r>
       <w:r>
-        <w:t xml:space="preserve">: Use for a </w:t>
-      </w:r>
-      <w:proofErr w:type="gramStart"/>
-      <w:r>
-        <w:t>new features</w:t>
-      </w:r>
-      <w:proofErr w:type="gramEnd"/>
+        <w:t xml:space="preserve">: Use for a new </w:t>
+      </w:r>
+      <w:r>
+        <w:t>functionality</w:t>
+      </w:r>
       <w:r>
         <w:t>.</w:t>
       </w:r>
@@ -2024,15 +1885,7 @@
         <w:t>Mid Version</w:t>
       </w:r>
       <w:r>
-        <w:t xml:space="preserve">: user for a </w:t>
-      </w:r>
-      <w:proofErr w:type="gramStart"/>
-      <w:r>
-        <w:t>changes</w:t>
-      </w:r>
-      <w:proofErr w:type="gramEnd"/>
-      <w:r>
-        <w:t xml:space="preserve"> into existing feature </w:t>
+        <w:t xml:space="preserve">: user for a changes into existing feature </w:t>
       </w:r>
     </w:p>
     <w:p>
@@ -2060,7 +1913,7 @@
     </w:p>
     <w:p>
       <w:pPr>
-        <w:ind w:left="720"/>
+        <w:pStyle w:val="ListParagraph"/>
       </w:pPr>
       <w:r>
         <w:t>3.1.2</w:t>
@@ -2234,7 +2087,7 @@
           <w:noProof/>
         </w:rPr>
         <w:drawing>
-          <wp:inline distT="0" distB="0" distL="0" distR="0" wp14:anchorId="2B7D8469" wp14:editId="6BC00B41">
+          <wp:inline distT="0" distB="0" distL="0" distR="0" wp14:anchorId="2B7D8469" wp14:editId="21A984E2">
             <wp:extent cx="5935345" cy="2014855"/>
             <wp:effectExtent l="0" t="0" r="8255" b="4445"/>
             <wp:docPr id="2008054180" name="Picture 1"/>
